--- a/conf/template-spectrum.docx
+++ b/conf/template-spectrum.docx
@@ -10,6 +10,13 @@
       </w:pPr>
       <w:bookmarkStart w:id="0" w:name="_GoBack"/>
       <w:bookmarkEnd w:id="0"/>
+    </w:p>
+    <w:p>
+      <w:pPr>
+        <w:rPr>
+          <w:lang w:val="en-US"/>
+        </w:rPr>
+      </w:pPr>
     </w:p>
     <w:sectPr>
       <w:pgSz w:w="11906" w:h="16838" w:code="9"/>
@@ -2986,6 +2993,34 @@
       <w:sz w:val="20"/>
     </w:rPr>
   </w:style>
+  <w:style w:type="paragraph" w:customStyle="1" w:styleId="Figure">
+    <w:name w:val="Figure"/>
+    <w:basedOn w:val="Normal"/>
+    <w:next w:val="Normal"/>
+    <w:qFormat/>
+    <w:rsid w:val="00B65752"/>
+    <w:pPr>
+      <w:jc w:val="center"/>
+    </w:pPr>
+    <w:rPr>
+      <w:b/>
+      <w:i/>
+    </w:rPr>
+  </w:style>
+  <w:style w:type="paragraph" w:customStyle="1" w:styleId="Table">
+    <w:name w:val="Table"/>
+    <w:basedOn w:val="Normal"/>
+    <w:next w:val="Normal"/>
+    <w:qFormat/>
+    <w:rsid w:val="00B65752"/>
+    <w:pPr>
+      <w:jc w:val="center"/>
+    </w:pPr>
+    <w:rPr>
+      <w:b/>
+      <w:i/>
+    </w:rPr>
+  </w:style>
 </w:styles>
 </file>
 

--- a/conf/template-spectrum.docx
+++ b/conf/template-spectrum.docx
@@ -3,20 +3,8 @@
 <w:document xmlns:wpc="http://schemas.microsoft.com/office/word/2010/wordprocessingCanvas" xmlns:mc="http://schemas.openxmlformats.org/markup-compatibility/2006" xmlns:o="urn:schemas-microsoft-com:office:office" xmlns:r="http://schemas.openxmlformats.org/officeDocument/2006/relationships" xmlns:m="http://schemas.openxmlformats.org/officeDocument/2006/math" xmlns:v="urn:schemas-microsoft-com:vml" xmlns:wp14="http://schemas.microsoft.com/office/word/2010/wordprocessingDrawing" xmlns:wp="http://schemas.openxmlformats.org/drawingml/2006/wordprocessingDrawing" xmlns:w10="urn:schemas-microsoft-com:office:word" xmlns:w="http://schemas.openxmlformats.org/wordprocessingml/2006/main" xmlns:w14="http://schemas.microsoft.com/office/word/2010/wordml" xmlns:w15="http://schemas.microsoft.com/office/word/2012/wordml" xmlns:wpg="http://schemas.microsoft.com/office/word/2010/wordprocessingGroup" xmlns:wpi="http://schemas.microsoft.com/office/word/2010/wordprocessingInk" xmlns:wne="http://schemas.microsoft.com/office/word/2006/wordml" xmlns:wps="http://schemas.microsoft.com/office/word/2010/wordprocessingShape" mc:Ignorable="w14 w15 wp14">
   <w:body>
     <w:p>
-      <w:pPr>
-        <w:rPr>
-          <w:lang w:val="en-US"/>
-        </w:rPr>
-      </w:pPr>
       <w:bookmarkStart w:id="0" w:name="_GoBack"/>
       <w:bookmarkEnd w:id="0"/>
-    </w:p>
-    <w:p>
-      <w:pPr>
-        <w:rPr>
-          <w:lang w:val="en-US"/>
-        </w:rPr>
-      </w:pPr>
     </w:p>
     <w:sectPr>
       <w:pgSz w:w="11906" w:h="16838" w:code="9"/>
@@ -32,9 +20,6 @@
 <w:endnotes xmlns:wpc="http://schemas.microsoft.com/office/word/2010/wordprocessingCanvas" xmlns:mc="http://schemas.openxmlformats.org/markup-compatibility/2006" xmlns:o="urn:schemas-microsoft-com:office:office" xmlns:r="http://schemas.openxmlformats.org/officeDocument/2006/relationships" xmlns:m="http://schemas.openxmlformats.org/officeDocument/2006/math" xmlns:v="urn:schemas-microsoft-com:vml" xmlns:wp14="http://schemas.microsoft.com/office/word/2010/wordprocessingDrawing" xmlns:wp="http://schemas.openxmlformats.org/drawingml/2006/wordprocessingDrawing" xmlns:w10="urn:schemas-microsoft-com:office:word" xmlns:w="http://schemas.openxmlformats.org/wordprocessingml/2006/main" xmlns:w14="http://schemas.microsoft.com/office/word/2010/wordml" xmlns:w15="http://schemas.microsoft.com/office/word/2012/wordml" xmlns:wpg="http://schemas.microsoft.com/office/word/2010/wordprocessingGroup" xmlns:wpi="http://schemas.microsoft.com/office/word/2010/wordprocessingInk" xmlns:wne="http://schemas.microsoft.com/office/word/2006/wordml" xmlns:wps="http://schemas.microsoft.com/office/word/2010/wordprocessingShape" mc:Ignorable="w14 w15 wp14">
   <w:endnote w:type="separator" w:id="-1">
     <w:p>
-      <w:pPr>
-        <w:spacing w:line="240" w:lineRule="auto"/>
-      </w:pPr>
       <w:r>
         <w:separator/>
       </w:r>
@@ -42,9 +27,6 @@
   </w:endnote>
   <w:endnote w:type="continuationSeparator" w:id="0">
     <w:p>
-      <w:pPr>
-        <w:spacing w:line="240" w:lineRule="auto"/>
-      </w:pPr>
       <w:r>
         <w:continuationSeparator/>
       </w:r>
@@ -57,9 +39,6 @@
 <w:footnotes xmlns:wpc="http://schemas.microsoft.com/office/word/2010/wordprocessingCanvas" xmlns:mc="http://schemas.openxmlformats.org/markup-compatibility/2006" xmlns:o="urn:schemas-microsoft-com:office:office" xmlns:r="http://schemas.openxmlformats.org/officeDocument/2006/relationships" xmlns:m="http://schemas.openxmlformats.org/officeDocument/2006/math" xmlns:v="urn:schemas-microsoft-com:vml" xmlns:wp14="http://schemas.microsoft.com/office/word/2010/wordprocessingDrawing" xmlns:wp="http://schemas.openxmlformats.org/drawingml/2006/wordprocessingDrawing" xmlns:w10="urn:schemas-microsoft-com:office:word" xmlns:w="http://schemas.openxmlformats.org/wordprocessingml/2006/main" xmlns:w14="http://schemas.microsoft.com/office/word/2010/wordml" xmlns:w15="http://schemas.microsoft.com/office/word/2012/wordml" xmlns:wpg="http://schemas.microsoft.com/office/word/2010/wordprocessingGroup" xmlns:wpi="http://schemas.microsoft.com/office/word/2010/wordprocessingInk" xmlns:wne="http://schemas.microsoft.com/office/word/2006/wordml" xmlns:wps="http://schemas.microsoft.com/office/word/2010/wordprocessingShape" mc:Ignorable="w14 w15 wp14">
   <w:footnote w:type="separator" w:id="-1">
     <w:p>
-      <w:pPr>
-        <w:spacing w:line="240" w:lineRule="auto"/>
-      </w:pPr>
       <w:r>
         <w:separator/>
       </w:r>
@@ -67,9 +46,6 @@
   </w:footnote>
   <w:footnote w:type="continuationSeparator" w:id="0">
     <w:p>
-      <w:pPr>
-        <w:spacing w:line="240" w:lineRule="auto"/>
-      </w:pPr>
       <w:r>
         <w:continuationSeparator/>
       </w:r>
@@ -2490,9 +2466,9 @@
   <w:style w:type="paragraph" w:default="1" w:styleId="Normal">
     <w:name w:val="Normal"/>
     <w:qFormat/>
-    <w:rsid w:val="00B54D51"/>
+    <w:rsid w:val="00C551E6"/>
     <w:pPr>
-      <w:spacing w:after="120"/>
+      <w:spacing w:before="60" w:after="60" w:line="240" w:lineRule="auto"/>
       <w:jc w:val="both"/>
     </w:pPr>
     <w:rPr>
@@ -2736,7 +2712,6 @@
         <w:tab w:val="center" w:pos="4680"/>
         <w:tab w:val="right" w:pos="9360"/>
       </w:tabs>
-      <w:spacing w:line="240" w:lineRule="auto"/>
     </w:pPr>
   </w:style>
   <w:style w:type="character" w:customStyle="1" w:styleId="HeaderChar">
@@ -2758,7 +2733,6 @@
         <w:tab w:val="center" w:pos="4680"/>
         <w:tab w:val="right" w:pos="9360"/>
       </w:tabs>
-      <w:spacing w:line="240" w:lineRule="auto"/>
     </w:pPr>
   </w:style>
   <w:style w:type="character" w:customStyle="1" w:styleId="FooterChar">
@@ -2848,7 +2822,7 @@
     <w:semiHidden/>
     <w:rsid w:val="00E21A4D"/>
     <w:pPr>
-      <w:spacing w:before="120" w:line="240" w:lineRule="auto"/>
+      <w:spacing w:before="120"/>
     </w:pPr>
     <w:rPr>
       <w:rFonts w:ascii="Times New Roman" w:eastAsia="Times New Roman" w:hAnsi="Times New Roman" w:cs="Times New Roman"/>
@@ -2864,9 +2838,6 @@
     <w:link w:val="FootnoteTextChar"/>
     <w:semiHidden/>
     <w:rsid w:val="00652781"/>
-    <w:pPr>
-      <w:spacing w:line="240" w:lineRule="auto"/>
-    </w:pPr>
     <w:rPr>
       <w:rFonts w:ascii="Times New Roman" w:eastAsia="Times New Roman" w:hAnsi="Times New Roman" w:cs="Times New Roman"/>
       <w:szCs w:val="20"/>

--- a/conf/template-spectrum.docx
+++ b/conf/template-spectrum.docx
@@ -2466,9 +2466,9 @@
   <w:style w:type="paragraph" w:default="1" w:styleId="Normal">
     <w:name w:val="Normal"/>
     <w:qFormat/>
-    <w:rsid w:val="00C551E6"/>
+    <w:rsid w:val="00017496"/>
     <w:pPr>
-      <w:spacing w:before="60" w:after="60" w:line="240" w:lineRule="auto"/>
+      <w:spacing w:before="20" w:after="20" w:line="240" w:lineRule="auto"/>
       <w:jc w:val="both"/>
     </w:pPr>
     <w:rPr>
@@ -2605,10 +2605,13 @@
     <w:name w:val="Table Grid"/>
     <w:basedOn w:val="TableNormal"/>
     <w:uiPriority w:val="39"/>
-    <w:rsid w:val="002A55A6"/>
+    <w:rsid w:val="00017496"/>
     <w:pPr>
       <w:spacing w:after="0" w:line="240" w:lineRule="auto"/>
     </w:pPr>
+    <w:rPr>
+      <w:sz w:val="20"/>
+    </w:rPr>
     <w:tblPr>
       <w:tblBorders>
         <w:top w:val="single" w:sz="4" w:space="0" w:color="BFBFBF" w:themeColor="background1" w:themeShade="BF"/>
@@ -2619,10 +2622,10 @@
         <w:insideV w:val="single" w:sz="4" w:space="0" w:color="BFBFBF" w:themeColor="background1" w:themeShade="BF"/>
       </w:tblBorders>
       <w:tblCellMar>
-        <w:top w:w="115" w:type="dxa"/>
-        <w:left w:w="115" w:type="dxa"/>
-        <w:bottom w:w="115" w:type="dxa"/>
-        <w:right w:w="115" w:type="dxa"/>
+        <w:top w:w="29" w:type="dxa"/>
+        <w:left w:w="58" w:type="dxa"/>
+        <w:bottom w:w="29" w:type="dxa"/>
+        <w:right w:w="58" w:type="dxa"/>
       </w:tblCellMar>
     </w:tblPr>
   </w:style>
@@ -2630,10 +2633,13 @@
     <w:name w:val="Grid Table Light"/>
     <w:basedOn w:val="TableNormal"/>
     <w:uiPriority w:val="40"/>
-    <w:rsid w:val="00DE0C96"/>
+    <w:rsid w:val="00017496"/>
     <w:pPr>
       <w:spacing w:after="0" w:line="240" w:lineRule="auto"/>
     </w:pPr>
+    <w:rPr>
+      <w:sz w:val="20"/>
+    </w:rPr>
     <w:tblPr>
       <w:tblBorders>
         <w:top w:val="single" w:sz="4" w:space="0" w:color="D9D9D9" w:themeColor="background1" w:themeShade="D9"/>
@@ -2643,7 +2649,14 @@
         <w:insideH w:val="single" w:sz="4" w:space="0" w:color="D9D9D9" w:themeColor="background1" w:themeShade="D9"/>
         <w:insideV w:val="single" w:sz="4" w:space="0" w:color="D9D9D9" w:themeColor="background1" w:themeShade="D9"/>
       </w:tblBorders>
+      <w:tblCellMar>
+        <w:left w:w="58" w:type="dxa"/>
+        <w:right w:w="58" w:type="dxa"/>
+      </w:tblCellMar>
     </w:tblPr>
+    <w:trPr>
+      <w:cantSplit/>
+    </w:trPr>
   </w:style>
   <w:style w:type="character" w:customStyle="1" w:styleId="Heading1Char">
     <w:name w:val="Heading 1 Char"/>
